--- a/第17章-架构之法/17.1-优化概略/17.1.1-优化概略.docx
+++ b/第17章-架构之法/17.1-优化概略/17.1.1-优化概略.docx
@@ -164,13 +164,7 @@
         <w:t>不同的服务进行拆分</w:t>
       </w:r>
     </w:p>
-    <w:p>
-      <w:pPr>
-        <w:rPr>
-          <w:rFonts w:hint="eastAsia"/>
-        </w:rPr>
-      </w:pPr>
-    </w:p>
+    <w:p/>
     <w:p/>
     <w:p>
       <w:pPr>
@@ -189,11 +183,6 @@
       </w:r>
     </w:p>
     <w:p>
-      <w:pPr>
-        <w:rPr>
-          <w:rFonts w:hint="eastAsia"/>
-        </w:rPr>
-      </w:pPr>
       <w:r>
         <w:rPr>
           <w:rFonts w:hint="eastAsia"/>
@@ -276,13 +265,7 @@
         <w:t>索引，分表，字段优化</w:t>
       </w:r>
     </w:p>
-    <w:p>
-      <w:pPr>
-        <w:rPr>
-          <w:rFonts w:hint="eastAsia"/>
-        </w:rPr>
-      </w:pPr>
-    </w:p>
+    <w:p/>
     <w:p>
       <w:pPr>
         <w:pStyle w:val="a7"/>
@@ -395,7 +378,32 @@
         <w:t>,服务降级（拒绝服务、关闭功能）</w:t>
       </w:r>
     </w:p>
-    <w:p/>
+    <w:p>
+      <w:r>
+        <w:rPr>
+          <w:rFonts w:hint="eastAsia"/>
+        </w:rPr>
+        <w:t>流量控制：</w:t>
+      </w:r>
+      <w:r>
+        <w:rPr>
+          <w:rFonts w:hint="eastAsia"/>
+        </w:rPr>
+        <w:t>目前在</w:t>
+      </w:r>
+      <w:r>
+        <w:t>Nginx层有多种模块可以支持流量控制，如ngx_http_limit_conn_module 、ngx_http_limit_req_module、lua-resty-limit-traffic</w:t>
+      </w:r>
+      <w:bookmarkStart w:id="0" w:name="_GoBack"/>
+      <w:bookmarkEnd w:id="0"/>
+    </w:p>
+    <w:p>
+      <w:pPr>
+        <w:rPr>
+          <w:rFonts w:hint="eastAsia"/>
+        </w:rPr>
+      </w:pPr>
+    </w:p>
     <w:p>
       <w:pPr>
         <w:pStyle w:val="a7"/>
@@ -471,8 +479,6 @@
         </w:rPr>
         <w:t>与性能测试</w:t>
       </w:r>
-      <w:bookmarkStart w:id="0" w:name="_GoBack"/>
-      <w:bookmarkEnd w:id="0"/>
     </w:p>
     <w:p>
       <w:r>
@@ -546,13 +552,7 @@
         <w:t>、幂等性设计。</w:t>
       </w:r>
     </w:p>
-    <w:p>
-      <w:pPr>
-        <w:rPr>
-          <w:rFonts w:hint="eastAsia"/>
-        </w:rPr>
-      </w:pPr>
-    </w:p>
+    <w:p/>
     <w:sectPr>
       <w:pgSz w:w="11906" w:h="16838"/>
       <w:pgMar w:top="1440" w:right="1800" w:bottom="1440" w:left="1800" w:header="851" w:footer="992" w:gutter="0"/>
